--- a/Documentation/Notebooks/Engg Portfolio/Engineering Notebook.docx
+++ b/Documentation/Notebooks/Engg Portfolio/Engineering Notebook.docx
@@ -65,52 +65,42 @@
           <w:rFonts w:ascii="Book Antiqua" w:hAnsi="Book Antiqua"/>
           <w:color w:val="000000"/>
         </w:rPr>
-        <w:t xml:space="preserve">For the drivetrains we used </w:t>
-      </w:r>
-      <w:proofErr w:type="spellStart"/>
-      <w:r>
-        <w:rPr>
-          <w:rFonts w:ascii="Book Antiqua" w:hAnsi="Book Antiqua"/>
-          <w:color w:val="000000"/>
-        </w:rPr>
-        <w:t>mecanum</w:t>
-      </w:r>
-      <w:proofErr w:type="spellEnd"/>
-      <w:r>
-        <w:rPr>
-          <w:rFonts w:ascii="Book Antiqua" w:hAnsi="Book Antiqua"/>
-          <w:color w:val="000000"/>
-        </w:rPr>
-        <w:t xml:space="preserve"> wheels to allow for </w:t>
-      </w:r>
-      <w:r>
-        <w:rPr>
-          <w:rFonts w:ascii="Book Antiqua" w:hAnsi="Book Antiqua"/>
-          <w:color w:val="000000"/>
-        </w:rPr>
-        <w:t>strafing. Our</w:t>
-      </w:r>
-      <w:r>
-        <w:rPr>
-          <w:rFonts w:ascii="Book Antiqua" w:hAnsi="Book Antiqua"/>
-          <w:color w:val="000000"/>
-        </w:rPr>
-        <w:t xml:space="preserve"> intake uses surgical tubing in which we used 3D printed carriers to hold them in place. Our outtake is a bucket that goes down to drop the pixel. We used the REV Control Hub. As for software, we used Android studio to code all the autonomous and </w:t>
-      </w:r>
-      <w:r>
-        <w:rPr>
-          <w:rFonts w:ascii="Book Antiqua" w:hAnsi="Book Antiqua"/>
-          <w:color w:val="000000"/>
-        </w:rPr>
-        <w:t>driver-controlled</w:t>
-      </w:r>
-      <w:r>
-        <w:rPr>
-          <w:rFonts w:ascii="Book Antiqua" w:hAnsi="Book Antiqua"/>
-          <w:color w:val="000000"/>
-        </w:rPr>
-        <w:t xml:space="preserve"> actions. Our autonomous codes detect where our team prop is using a distance sensor. and place a pixel on the tape it is on. This is fairly accurate most of the time. Then it goes to the backdrop and places the pixel on it.</w:t>
-      </w:r>
+        <w:t>For the drivetrains we used mecanum wheels to allow for strafing. Our intake uses surgical tubing in which we used 3D printed carriers to hold them in place. Our outtake is a bucket that goes down to drop the pixel. We used the REV Control Hub. As for software, we used Android studio to code all the autonomous and driver-controlled actions. Our autonomous codes detect where our team prop is using a distance sensor. and place a pixel on the tape it is on. This is fairly accurate most of the time</w:t>
+      </w:r>
+      <w:ins w:id="0" w:author="Srinath Madasu" w:date="2024-02-04T13:00:00Z">
+        <w:r>
+          <w:rPr>
+            <w:rFonts w:ascii="Book Antiqua" w:hAnsi="Book Antiqua"/>
+            <w:color w:val="000000"/>
+          </w:rPr>
+          <w:t xml:space="preserve"> (add stats)</w:t>
+        </w:r>
+      </w:ins>
+      <w:r>
+        <w:rPr>
+          <w:rFonts w:ascii="Book Antiqua" w:hAnsi="Book Antiqua"/>
+          <w:color w:val="000000"/>
+        </w:rPr>
+        <w:t>. Then it goes to the backdrop and places the pixel on it.</w:t>
+      </w:r>
+      <w:ins w:id="1" w:author="Srinath Madasu" w:date="2024-02-04T12:52:00Z">
+        <w:r>
+          <w:rPr>
+            <w:rFonts w:ascii="Book Antiqua" w:hAnsi="Book Antiqua"/>
+            <w:color w:val="000000"/>
+          </w:rPr>
+          <w:t xml:space="preserve"> The coding lan</w:t>
+        </w:r>
+      </w:ins>
+      <w:ins w:id="2" w:author="Srinath Madasu" w:date="2024-02-04T12:53:00Z">
+        <w:r>
+          <w:rPr>
+            <w:rFonts w:ascii="Book Antiqua" w:hAnsi="Book Antiqua"/>
+            <w:color w:val="000000"/>
+          </w:rPr>
+          <w:t>guage?</w:t>
+        </w:r>
+      </w:ins>
     </w:p>
     <w:p>
       <w:pPr>
@@ -180,22 +170,44 @@
           <w:rFonts w:ascii="Book Antiqua" w:hAnsi="Book Antiqua"/>
           <w:color w:val="000000"/>
         </w:rPr>
-        <w:t xml:space="preserve">Document the results and data which may include technical performances and your final output. Present the data logically in tables, images, charts, </w:t>
-      </w:r>
-      <w:r>
-        <w:rPr>
-          <w:rFonts w:ascii="Book Antiqua" w:hAnsi="Book Antiqua"/>
-          <w:color w:val="000000"/>
-        </w:rPr>
-        <w:t>graphs,</w:t>
-      </w:r>
-      <w:r>
-        <w:rPr>
-          <w:rFonts w:ascii="Book Antiqua" w:hAnsi="Book Antiqua"/>
-          <w:color w:val="000000"/>
-        </w:rPr>
-        <w:t xml:space="preserve"> and any other useful format.</w:t>
-      </w:r>
+        <w:t>Document the results and data which may include technical performances and your final output. Present the data logically in tables, images, charts, graphs, and any other useful format.</w:t>
+      </w:r>
+      <w:ins w:id="3" w:author="Srinath Madasu" w:date="2024-02-04T12:57:00Z">
+        <w:r>
+          <w:rPr>
+            <w:rFonts w:ascii="Book Antiqua" w:hAnsi="Book Antiqua"/>
+            <w:color w:val="000000"/>
+          </w:rPr>
+          <w:t xml:space="preserve"> Write about the consistency of the auton, percentage of time it wo</w:t>
+        </w:r>
+      </w:ins>
+      <w:ins w:id="4" w:author="Srinath Madasu" w:date="2024-02-04T12:58:00Z">
+        <w:r>
+          <w:rPr>
+            <w:rFonts w:ascii="Book Antiqua" w:hAnsi="Book Antiqua"/>
+            <w:color w:val="000000"/>
+          </w:rPr>
+          <w:t xml:space="preserve">rked (putting the pixel on the spike mark, on the back drop etc..), how many pixels during practice we were able to </w:t>
+        </w:r>
+      </w:ins>
+      <w:ins w:id="5" w:author="Srinath Madasu" w:date="2024-02-04T12:59:00Z">
+        <w:r>
+          <w:rPr>
+            <w:rFonts w:ascii="Book Antiqua" w:hAnsi="Book Antiqua"/>
+            <w:color w:val="000000"/>
+          </w:rPr>
+          <w:t>put, drone we were able to shoot, hanging etc.. add some statistics</w:t>
+        </w:r>
+      </w:ins>
+      <w:ins w:id="6" w:author="Srinath Madasu" w:date="2024-02-04T13:04:00Z">
+        <w:r>
+          <w:rPr>
+            <w:rFonts w:ascii="Book Antiqua" w:hAnsi="Book Antiqua"/>
+            <w:color w:val="000000"/>
+          </w:rPr>
+          <w:t xml:space="preserve"> add about cycle time stats</w:t>
+        </w:r>
+      </w:ins>
     </w:p>
     <w:p>
       <w:pPr>
@@ -268,70 +280,7 @@
           <w:rFonts w:ascii="Book Antiqua" w:hAnsi="Book Antiqua"/>
           <w:color w:val="000000"/>
         </w:rPr>
-        <w:t>When we first started out as a team, we used a claw to pick up the pixel. We then used a rack and pinion to extend and put the pixel on the backdrop. As we found out, picking up the pixel with the claw was not consistent enough and sometimes would not even pick up the pixel. When we were able to pick up the pixel, the rack and pinion was not long enough and did not reach the backdrop. The distance sensor also is not reliable enough so we will use a touch sensor. The distance sensor would not detect the team prop entirely and detect something else farther away. We were going to use a webcam to detect the team prop. We would do it by checking which spi</w:t>
-      </w:r>
-      <w:r>
-        <w:rPr>
-          <w:rFonts w:ascii="Book Antiqua" w:hAnsi="Book Antiqua"/>
-          <w:color w:val="000000"/>
-        </w:rPr>
-        <w:t>k</w:t>
-      </w:r>
-      <w:r>
-        <w:rPr>
-          <w:rFonts w:ascii="Book Antiqua" w:hAnsi="Book Antiqua"/>
-          <w:color w:val="000000"/>
-        </w:rPr>
-        <w:t xml:space="preserve">e marker tape had the most color saturation and </w:t>
-      </w:r>
-      <w:r>
-        <w:rPr>
-          <w:rFonts w:ascii="Book Antiqua" w:hAnsi="Book Antiqua"/>
-          <w:color w:val="000000"/>
-        </w:rPr>
-        <w:t>proceeding</w:t>
-      </w:r>
-      <w:r>
-        <w:rPr>
-          <w:rFonts w:ascii="Book Antiqua" w:hAnsi="Book Antiqua"/>
-          <w:color w:val="000000"/>
-        </w:rPr>
-        <w:t xml:space="preserve"> the autonomous code from </w:t>
-      </w:r>
-      <w:r>
-        <w:rPr>
-          <w:rFonts w:ascii="Book Antiqua" w:hAnsi="Book Antiqua"/>
-          <w:color w:val="000000"/>
-        </w:rPr>
-        <w:t>there. Our</w:t>
-      </w:r>
-      <w:r>
-        <w:rPr>
-          <w:rFonts w:ascii="Book Antiqua" w:hAnsi="Book Antiqua"/>
-          <w:color w:val="000000"/>
-        </w:rPr>
-        <w:t xml:space="preserve"> current bucket is not the most efficient outtake we could do. During competitions the pixels drop from the bucket too slowly. What we will do is use a prong release </w:t>
-      </w:r>
-      <w:r>
-        <w:rPr>
-          <w:rFonts w:ascii="Book Antiqua" w:hAnsi="Book Antiqua"/>
-          <w:color w:val="000000"/>
-        </w:rPr>
-        <w:t>outtake</w:t>
-      </w:r>
-      <w:r>
-        <w:rPr>
-          <w:rFonts w:ascii="Book Antiqua" w:hAnsi="Book Antiqua"/>
-          <w:color w:val="000000"/>
-        </w:rPr>
-        <w:t>, so we can use our bucket design but add prongs to where the pixels go in. The prongs will touch the backdrop and push a cover connected to it and let the pixels out. </w:t>
-      </w:r>
-      <w:r>
-        <w:rPr>
-          <w:rFonts w:ascii="Book Antiqua" w:hAnsi="Book Antiqua"/>
-          <w:color w:val="000000"/>
-        </w:rPr>
-        <w:t xml:space="preserve">For our intake, we were going to use compliant wheels, but after we tested the surgical tubing and the </w:t>
+        <w:t xml:space="preserve">When we first started out as a team, we used a claw to pick up the pixel. We then used a rack and pinion to extend and put the pixel on the backdrop. As we found out, picking up the pixel with the claw was not consistent enough and sometimes would not even pick up the pixel. When we were able to pick up the pixel, the rack and pinion was not long enough and did not reach the backdrop. The distance sensor also is not reliable enough so we will use a touch sensor. The distance sensor would not detect the team prop entirely and detect something else farther away. We were going to use a webcam to detect the team prop. We would do it by checking which spike marker tape had the most color saturation and proceeding the autonomous code from there. Our current bucket is not the most efficient outtake we could do. During competitions the pixels drop from the bucket too slowly. What we will do is use a prong </w:t>
       </w:r>
       <w:r>
         <w:rPr>
@@ -339,7 +288,14 @@
           <w:color w:val="000000"/>
         </w:rPr>
         <w:lastRenderedPageBreak/>
-        <w:t xml:space="preserve">compliant wheels, we found out that </w:t>
+        <w:t>release outtake, so we can use our bucket design but add prongs to where the pixels go in. The prongs will touch the backdrop and push a cover connected to it and let the pixels out. </w:t>
+      </w:r>
+      <w:r>
+        <w:rPr>
+          <w:rFonts w:ascii="Book Antiqua" w:hAnsi="Book Antiqua"/>
+          <w:color w:val="000000"/>
+        </w:rPr>
+        <w:t xml:space="preserve">For our intake, we were going to use compliant wheels, but after we tested the surgical tubing and the compliant wheels, we found out that </w:t>
       </w:r>
       <w:r>
         <w:rPr>
@@ -353,7 +309,32 @@
           <w:rFonts w:ascii="Book Antiqua" w:hAnsi="Book Antiqua"/>
           <w:color w:val="000000"/>
         </w:rPr>
-        <w:t>using 3 - D printed parts for important parts of the robot was good as we broke our shaft that we mounted our surgical tubing on. We now use a metal shaft. We also changed the way we mounted our surgical tubing. We used to use compliant wheels to mount our surgical tubing, but the surgical tubing would fall off easily. We then 3 – D printed a surgical holder (</w:t>
+        <w:t xml:space="preserve">using 3 </w:t>
+      </w:r>
+      <w:del w:id="7" w:author="Srinath Madasu" w:date="2024-02-04T13:00:00Z">
+        <w:r>
+          <w:rPr>
+            <w:rFonts w:ascii="Book Antiqua" w:hAnsi="Book Antiqua"/>
+            <w:color w:val="000000"/>
+          </w:rPr>
+          <w:delText>-</w:delText>
+        </w:r>
+      </w:del>
+      <w:ins w:id="8" w:author="Srinath Madasu" w:date="2024-02-04T13:00:00Z">
+        <w:r>
+          <w:rPr>
+            <w:rFonts w:ascii="Book Antiqua" w:hAnsi="Book Antiqua"/>
+            <w:color w:val="000000"/>
+          </w:rPr>
+          <w:t>–</w:t>
+        </w:r>
+      </w:ins>
+      <w:r>
+        <w:rPr>
+          <w:rFonts w:ascii="Book Antiqua" w:hAnsi="Book Antiqua"/>
+          <w:color w:val="000000"/>
+        </w:rPr>
+        <w:t xml:space="preserve"> D printed parts for important parts of the robot was good as we broke our shaft that we mounted our surgical tubing on. We now use a metal shaft. We also changed the way we mounted our surgical tubing. We used to use compliant wheels to mount our surgical tubing, but the surgical tubing would fall off easily. We then 3 – D printed a surgical holder (</w:t>
       </w:r>
       <w:r>
         <w:rPr>
@@ -381,6 +362,141 @@
         </w:rPr>
         <w:t xml:space="preserve"> and our surgical tubing doesn’t fall off anymore. </w:t>
       </w:r>
+      <w:ins w:id="9" w:author="Srinath Madasu" w:date="2024-02-04T12:54:00Z">
+        <w:r>
+          <w:rPr>
+            <w:rFonts w:ascii="Book Antiqua" w:hAnsi="Book Antiqua"/>
+            <w:color w:val="000000"/>
+          </w:rPr>
+          <w:t>Add about lesson</w:t>
+        </w:r>
+      </w:ins>
+      <w:ins w:id="10" w:author="Srinath Madasu" w:date="2024-02-04T12:55:00Z">
+        <w:r>
+          <w:rPr>
+            <w:rFonts w:ascii="Book Antiqua" w:hAnsi="Book Antiqua"/>
+            <w:color w:val="000000"/>
+          </w:rPr>
+          <w:t>s</w:t>
+        </w:r>
+      </w:ins>
+      <w:ins w:id="11" w:author="Srinath Madasu" w:date="2024-02-04T12:54:00Z">
+        <w:r>
+          <w:rPr>
+            <w:rFonts w:ascii="Book Antiqua" w:hAnsi="Book Antiqua"/>
+            <w:color w:val="000000"/>
+          </w:rPr>
+          <w:t xml:space="preserve"> learned about the arm, drone, hanging</w:t>
+        </w:r>
+      </w:ins>
+      <w:ins w:id="12" w:author="Srinath Madasu" w:date="2024-02-04T12:55:00Z">
+        <w:r>
+          <w:rPr>
+            <w:rFonts w:ascii="Book Antiqua" w:hAnsi="Book Antiqua"/>
+            <w:color w:val="000000"/>
+          </w:rPr>
+          <w:t xml:space="preserve">. Write about </w:t>
+        </w:r>
+      </w:ins>
+      <w:ins w:id="13" w:author="Srinath Madasu" w:date="2024-02-04T12:56:00Z">
+        <w:r>
+          <w:rPr>
+            <w:rFonts w:ascii="Book Antiqua" w:hAnsi="Book Antiqua"/>
+            <w:color w:val="000000"/>
+          </w:rPr>
+          <w:t xml:space="preserve">2 </w:t>
+        </w:r>
+      </w:ins>
+      <w:ins w:id="14" w:author="Srinath Madasu" w:date="2024-02-04T12:55:00Z">
+        <w:r>
+          <w:rPr>
+            <w:rFonts w:ascii="Book Antiqua" w:hAnsi="Book Antiqua"/>
+            <w:color w:val="000000"/>
+          </w:rPr>
+          <w:t>distance sensor</w:t>
+        </w:r>
+      </w:ins>
+      <w:ins w:id="15" w:author="Srinath Madasu" w:date="2024-02-04T12:56:00Z">
+        <w:r>
+          <w:rPr>
+            <w:rFonts w:ascii="Book Antiqua" w:hAnsi="Book Antiqua"/>
+            <w:color w:val="000000"/>
+          </w:rPr>
+          <w:t>s were used initially before we switched to 1 distance sensor</w:t>
+        </w:r>
+      </w:ins>
+      <w:ins w:id="16" w:author="Srinath Madasu" w:date="2024-02-04T13:00:00Z">
+        <w:r>
+          <w:rPr>
+            <w:rFonts w:ascii="Book Antiqua" w:hAnsi="Book Antiqua"/>
+            <w:color w:val="000000"/>
+          </w:rPr>
+          <w:t xml:space="preserve">. Add how can we </w:t>
+        </w:r>
+      </w:ins>
+      <w:ins w:id="17" w:author="Srinath Madasu" w:date="2024-02-04T13:01:00Z">
+        <w:r>
+          <w:rPr>
+            <w:rFonts w:ascii="Book Antiqua" w:hAnsi="Book Antiqua"/>
+            <w:color w:val="000000"/>
+          </w:rPr>
+          <w:t>improve</w:t>
+        </w:r>
+      </w:ins>
+      <w:ins w:id="18" w:author="Srinath Madasu" w:date="2024-02-04T13:00:00Z">
+        <w:r>
+          <w:rPr>
+            <w:rFonts w:ascii="Book Antiqua" w:hAnsi="Book Antiqua"/>
+            <w:color w:val="000000"/>
+          </w:rPr>
+          <w:t xml:space="preserve"> auton (ideas). How can we improve ou</w:t>
+        </w:r>
+      </w:ins>
+      <w:ins w:id="19" w:author="Srinath Madasu" w:date="2024-02-04T13:01:00Z">
+        <w:r>
+          <w:rPr>
+            <w:rFonts w:ascii="Book Antiqua" w:hAnsi="Book Antiqua"/>
+            <w:color w:val="000000"/>
+          </w:rPr>
+          <w:t>r</w:t>
+        </w:r>
+      </w:ins>
+      <w:ins w:id="20" w:author="Srinath Madasu" w:date="2024-02-04T13:00:00Z">
+        <w:r>
+          <w:rPr>
+            <w:rFonts w:ascii="Book Antiqua" w:hAnsi="Book Antiqua"/>
+            <w:color w:val="000000"/>
+          </w:rPr>
+          <w:t xml:space="preserve"> teleo</w:t>
+        </w:r>
+      </w:ins>
+      <w:ins w:id="21" w:author="Srinath Madasu" w:date="2024-02-04T13:01:00Z">
+        <w:r>
+          <w:rPr>
+            <w:rFonts w:ascii="Book Antiqua" w:hAnsi="Book Antiqua"/>
+            <w:color w:val="000000"/>
+          </w:rPr>
+          <w:t>p?</w:t>
+        </w:r>
+      </w:ins>
+      <w:ins w:id="22" w:author="Srinath Madasu" w:date="2024-02-04T13:02:00Z">
+        <w:r>
+          <w:rPr>
+            <w:rFonts w:ascii="Book Antiqua" w:hAnsi="Book Antiqua"/>
+            <w:color w:val="000000"/>
+          </w:rPr>
+          <w:t xml:space="preserve">You should look at the minutes every week to see what issues we ran into and </w:t>
+        </w:r>
+      </w:ins>
+      <w:ins w:id="23" w:author="Srinath Madasu" w:date="2024-02-04T13:03:00Z">
+        <w:r>
+          <w:rPr>
+            <w:rFonts w:ascii="Book Antiqua" w:hAnsi="Book Antiqua"/>
+            <w:color w:val="000000"/>
+          </w:rPr>
+          <w:t xml:space="preserve">how we fixed it. </w:t>
+        </w:r>
+      </w:ins>
     </w:p>
     <w:p>
       <w:pPr>
@@ -395,6 +511,14 @@
     </w:sectPr>
   </w:body>
 </w:document>
+</file>
+
+<file path=word/people.xml><?xml version="1.0" encoding="utf-8"?>
+<w15:people xmlns:wpc="http://schemas.microsoft.com/office/word/2010/wordprocessingCanvas" xmlns:cx="http://schemas.microsoft.com/office/drawing/2014/chartex" xmlns:cx1="http://schemas.microsoft.com/office/drawing/2015/9/8/chartex" xmlns:cx2="http://schemas.microsoft.com/office/drawing/2015/10/21/chartex" xmlns:cx3="http://schemas.microsoft.com/office/drawing/2016/5/9/chartex" xmlns:cx4="http://schemas.microsoft.com/office/drawing/2016/5/10/chartex" xmlns:cx5="http://schemas.microsoft.com/office/drawing/2016/5/11/chartex" xmlns:cx6="http://schemas.microsoft.com/office/drawing/2016/5/12/chartex" xmlns:cx7="http://schemas.microsoft.com/office/drawing/2016/5/13/chartex" xmlns:cx8="http://schemas.microsoft.com/office/drawing/2016/5/14/chartex" xmlns:mc="http://schemas.openxmlformats.org/markup-compatibility/2006" xmlns:aink="http://schemas.microsoft.com/office/drawing/2016/ink" xmlns:am3d="http://schemas.microsoft.com/office/drawing/2017/model3d" xmlns:o="urn:schemas-microsoft-com:office:office" xmlns:oel="http://schemas.microsoft.com/office/2019/extlst" xmlns:r="http://schemas.openxmlformats.org/officeDocument/2006/relationships" xmlns:m="http://schemas.openxmlformats.org/officeDocument/2006/math" xmlns:v="urn:schemas-microsoft-com:vml" xmlns:wp14="http://schemas.microsoft.com/office/word/2010/wordprocessingDrawing" xmlns:wp="http://schemas.openxmlformats.org/drawingml/2006/wordprocessingDrawing" xmlns:w10="urn:schemas-microsoft-com:office:word" xmlns:w="http://schemas.openxmlformats.org/wordprocessingml/2006/main" xmlns:w14="http://schemas.microsoft.com/office/word/2010/wordml" xmlns:w15="http://schemas.microsoft.com/office/word/2012/wordml" xmlns:w16cex="http://schemas.microsoft.com/office/word/2018/wordml/cex" xmlns:w16cid="http://schemas.microsoft.com/office/word/2016/wordml/cid" xmlns:w16="http://schemas.microsoft.com/office/word/2018/wordml" xmlns:w16sdtdh="http://schemas.microsoft.com/office/word/2020/wordml/sdtdatahash" xmlns:w16se="http://schemas.microsoft.com/office/word/2015/wordml/symex" xmlns:wpg="http://schemas.microsoft.com/office/word/2010/wordprocessingGroup" xmlns:wpi="http://schemas.microsoft.com/office/word/2010/wordprocessingInk" xmlns:wne="http://schemas.microsoft.com/office/word/2006/wordml" xmlns:wps="http://schemas.microsoft.com/office/word/2010/wordprocessingShape" mc:Ignorable="w14 w15 w16se w16cid w16 w16cex w16sdtdh wp14">
+  <w15:person w15:author="Srinath Madasu">
+    <w15:presenceInfo w15:providerId="Windows Live" w15:userId="acc9c813624c46af"/>
+  </w15:person>
+</w15:people>
 </file>
 
 <file path=word/styles.xml><?xml version="1.0" encoding="utf-8"?>
@@ -847,6 +971,16 @@
     <w:name w:val="apple-tab-span"/>
     <w:basedOn w:val="DefaultParagraphFont"/>
     <w:rsid w:val="00D62C96"/>
+  </w:style>
+  <w:style w:type="paragraph" w:styleId="Revision">
+    <w:name w:val="Revision"/>
+    <w:hidden/>
+    <w:uiPriority w:val="99"/>
+    <w:semiHidden/>
+    <w:rsid w:val="003E48EA"/>
+    <w:pPr>
+      <w:spacing w:after="0" w:line="240" w:lineRule="auto"/>
+    </w:pPr>
   </w:style>
 </w:styles>
 </file>
@@ -1396,16 +1530,9 @@
 <file path=customXml/itemProps3.xml><?xml version="1.0" encoding="utf-8"?>
 <ds:datastoreItem xmlns:ds="http://schemas.openxmlformats.org/officeDocument/2006/customXml" ds:itemID="{62F96C77-7072-4A86-87DE-4C1E8FBAA4A5}">
   <ds:schemaRefs>
-    <ds:schemaRef ds:uri="http://schemas.microsoft.com/office/2006/documentManagement/types"/>
+    <ds:schemaRef ds:uri="http://schemas.microsoft.com/office/2006/metadata/properties"/>
     <ds:schemaRef ds:uri="http://schemas.microsoft.com/office/infopath/2007/PartnerControls"/>
-    <ds:schemaRef ds:uri="http://purl.org/dc/terms/"/>
-    <ds:schemaRef ds:uri="http://purl.org/dc/elements/1.1/"/>
-    <ds:schemaRef ds:uri="http://schemas.microsoft.com/office/2006/metadata/properties"/>
-    <ds:schemaRef ds:uri="http://schemas.openxmlformats.org/package/2006/metadata/core-properties"/>
-    <ds:schemaRef ds:uri="http://www.w3.org/XML/1998/namespace"/>
-    <ds:schemaRef ds:uri="a00cb234-0508-4b6c-a775-7e61a15277ad"/>
     <ds:schemaRef ds:uri="8292ea36-a37a-4495-acb8-ed83b6d6c87e"/>
-    <ds:schemaRef ds:uri="http://purl.org/dc/dcmitype/"/>
   </ds:schemaRefs>
 </ds:datastoreItem>
 </file>
--- a/Documentation/Notebooks/Engg Portfolio/Engineering Notebook.docx
+++ b/Documentation/Notebooks/Engg Portfolio/Engineering Notebook.docx
@@ -65,17 +65,73 @@
           <w:rFonts w:ascii="Book Antiqua" w:hAnsi="Book Antiqua"/>
           <w:color w:val="000000"/>
         </w:rPr>
-        <w:t>For the drivetrains we used mecanum wheels to allow for strafing. Our intake uses surgical tubing in which we used 3D printed carriers to hold them in place. Our outtake is a bucket that goes down to drop the pixel. We used the REV Control Hub. As for software, we used Android studio to code all the autonomous and driver-controlled actions. Our autonomous codes detect where our team prop is using a distance sensor. and place a pixel on the tape it is on. This is fairly accurate most of the time</w:t>
-      </w:r>
-      <w:ins w:id="0" w:author="Srinath Madasu" w:date="2024-02-04T13:00:00Z">
-        <w:r>
-          <w:rPr>
-            <w:rFonts w:ascii="Book Antiqua" w:hAnsi="Book Antiqua"/>
-            <w:color w:val="000000"/>
-          </w:rPr>
-          <w:t xml:space="preserve"> (add stats)</w:t>
-        </w:r>
-      </w:ins>
+        <w:t xml:space="preserve">For the drivetrains we used </w:t>
+      </w:r>
+      <w:proofErr w:type="spellStart"/>
+      <w:r>
+        <w:rPr>
+          <w:rFonts w:ascii="Book Antiqua" w:hAnsi="Book Antiqua"/>
+          <w:color w:val="000000"/>
+        </w:rPr>
+        <w:t>mecanum</w:t>
+      </w:r>
+      <w:proofErr w:type="spellEnd"/>
+      <w:r>
+        <w:rPr>
+          <w:rFonts w:ascii="Book Antiqua" w:hAnsi="Book Antiqua"/>
+          <w:color w:val="000000"/>
+        </w:rPr>
+        <w:t xml:space="preserve"> wheels to allow for </w:t>
+      </w:r>
+      <w:r>
+        <w:rPr>
+          <w:rFonts w:ascii="Book Antiqua" w:hAnsi="Book Antiqua"/>
+          <w:color w:val="000000"/>
+        </w:rPr>
+        <w:t>strafing. Our</w:t>
+      </w:r>
+      <w:r>
+        <w:rPr>
+          <w:rFonts w:ascii="Book Antiqua" w:hAnsi="Book Antiqua"/>
+          <w:color w:val="000000"/>
+        </w:rPr>
+        <w:t xml:space="preserve"> intake uses surgical tubing in which we used 3D printed carriers to hold them in place. Our outtake is a bucket that goes down to drop the pixel. We used the REV Control Hub. As for software, we used Android studio </w:t>
+      </w:r>
+      <w:r>
+        <w:rPr>
+          <w:rFonts w:ascii="Book Antiqua" w:hAnsi="Book Antiqua"/>
+          <w:color w:val="000000"/>
+        </w:rPr>
+        <w:t xml:space="preserve">(Java) </w:t>
+      </w:r>
+      <w:r>
+        <w:rPr>
+          <w:rFonts w:ascii="Book Antiqua" w:hAnsi="Book Antiqua"/>
+          <w:color w:val="000000"/>
+        </w:rPr>
+        <w:t xml:space="preserve">to code all the autonomous and </w:t>
+      </w:r>
+      <w:r>
+        <w:rPr>
+          <w:rFonts w:ascii="Book Antiqua" w:hAnsi="Book Antiqua"/>
+          <w:color w:val="000000"/>
+        </w:rPr>
+        <w:t>driver-controlled</w:t>
+      </w:r>
+      <w:r>
+        <w:rPr>
+          <w:rFonts w:ascii="Book Antiqua" w:hAnsi="Book Antiqua"/>
+          <w:color w:val="000000"/>
+        </w:rPr>
+        <w:t xml:space="preserve"> actions. Our autonomous codes detect where our team prop is using a distance sensor. and place a pixel on the tape it is on. This </w:t>
+      </w:r>
+      <w:r>
+        <w:rPr>
+          <w:rFonts w:ascii="Book Antiqua" w:hAnsi="Book Antiqua"/>
+          <w:color w:val="000000"/>
+        </w:rPr>
+        <w:t>works about 60% of the time</w:t>
+      </w:r>
       <w:r>
         <w:rPr>
           <w:rFonts w:ascii="Book Antiqua" w:hAnsi="Book Antiqua"/>
@@ -83,24 +139,6 @@
         </w:rPr>
         <w:t>. Then it goes to the backdrop and places the pixel on it.</w:t>
       </w:r>
-      <w:ins w:id="1" w:author="Srinath Madasu" w:date="2024-02-04T12:52:00Z">
-        <w:r>
-          <w:rPr>
-            <w:rFonts w:ascii="Book Antiqua" w:hAnsi="Book Antiqua"/>
-            <w:color w:val="000000"/>
-          </w:rPr>
-          <w:t xml:space="preserve"> The coding lan</w:t>
-        </w:r>
-      </w:ins>
-      <w:ins w:id="2" w:author="Srinath Madasu" w:date="2024-02-04T12:53:00Z">
-        <w:r>
-          <w:rPr>
-            <w:rFonts w:ascii="Book Antiqua" w:hAnsi="Book Antiqua"/>
-            <w:color w:val="000000"/>
-          </w:rPr>
-          <w:t>guage?</w:t>
-        </w:r>
-      </w:ins>
     </w:p>
     <w:p>
       <w:pPr>
@@ -108,38 +146,54 @@
         <w:spacing w:before="240" w:beforeAutospacing="0" w:after="240" w:afterAutospacing="0" w:line="360" w:lineRule="auto"/>
         <w:rPr>
           <w:rFonts w:ascii="Book Antiqua" w:hAnsi="Book Antiqua"/>
-        </w:rPr>
-      </w:pPr>
-      <w:r>
-        <w:rPr>
-          <w:rFonts w:ascii="Book Antiqua" w:hAnsi="Book Antiqua"/>
           <w:b/>
           <w:bCs/>
           <w:color w:val="000000"/>
           <w:sz w:val="28"/>
           <w:szCs w:val="28"/>
         </w:rPr>
-        <w:t>2.</w:t>
-      </w:r>
-      <w:r>
-        <w:rPr>
-          <w:rFonts w:ascii="Book Antiqua" w:hAnsi="Book Antiqua"/>
+      </w:pPr>
+      <w:r>
+        <w:rPr>
+          <w:rFonts w:ascii="Book Antiqua" w:hAnsi="Book Antiqua"/>
+          <w:b/>
+          <w:bCs/>
           <w:color w:val="000000"/>
           <w:sz w:val="28"/>
           <w:szCs w:val="28"/>
         </w:rPr>
-        <w:t xml:space="preserve">      </w:t>
-      </w:r>
-      <w:r>
-        <w:rPr>
-          <w:rFonts w:ascii="Book Antiqua" w:hAnsi="Book Antiqua"/>
-          <w:b/>
-          <w:bCs/>
+        <w:t>2.</w:t>
+      </w:r>
+      <w:r>
+        <w:rPr>
+          <w:rFonts w:ascii="Book Antiqua" w:hAnsi="Book Antiqua"/>
           <w:color w:val="000000"/>
           <w:sz w:val="28"/>
           <w:szCs w:val="28"/>
         </w:rPr>
-        <w:t>Results and Data</w:t>
+        <w:t xml:space="preserve">      </w:t>
+      </w:r>
+      <w:r>
+        <w:rPr>
+          <w:rFonts w:ascii="Book Antiqua" w:hAnsi="Book Antiqua"/>
+          <w:b/>
+          <w:bCs/>
+          <w:color w:val="000000"/>
+          <w:sz w:val="28"/>
+          <w:szCs w:val="28"/>
+        </w:rPr>
+        <w:t>Results and Dat</w:t>
+      </w:r>
+      <w:r>
+        <w:rPr>
+          <w:rFonts w:ascii="Book Antiqua" w:hAnsi="Book Antiqua"/>
+          <w:b/>
+          <w:bCs/>
+          <w:color w:val="000000"/>
+          <w:sz w:val="28"/>
+          <w:szCs w:val="28"/>
+        </w:rPr>
+        <w:t>a</w:t>
       </w:r>
     </w:p>
     <w:p>
@@ -153,15 +207,11 @@
       <w:r>
         <w:rPr>
           <w:rFonts w:ascii="Book Antiqua" w:hAnsi="Book Antiqua"/>
-          <w:color w:val="000000"/>
-        </w:rPr>
-        <w:t>        </w:t>
-      </w:r>
-      <w:r>
-        <w:rPr>
-          <w:rStyle w:val="apple-tab-span"/>
-          <w:rFonts w:ascii="Book Antiqua" w:hAnsi="Book Antiqua"/>
-          <w:color w:val="000000"/>
+          <w:b/>
+          <w:bCs/>
+          <w:color w:val="000000"/>
+          <w:sz w:val="28"/>
+          <w:szCs w:val="28"/>
         </w:rPr>
         <w:tab/>
       </w:r>
@@ -170,44 +220,15 @@
           <w:rFonts w:ascii="Book Antiqua" w:hAnsi="Book Antiqua"/>
           <w:color w:val="000000"/>
         </w:rPr>
-        <w:t>Document the results and data which may include technical performances and your final output. Present the data logically in tables, images, charts, graphs, and any other useful format.</w:t>
-      </w:r>
-      <w:ins w:id="3" w:author="Srinath Madasu" w:date="2024-02-04T12:57:00Z">
-        <w:r>
-          <w:rPr>
-            <w:rFonts w:ascii="Book Antiqua" w:hAnsi="Book Antiqua"/>
-            <w:color w:val="000000"/>
-          </w:rPr>
-          <w:t xml:space="preserve"> Write about the consistency of the auton, percentage of time it wo</w:t>
-        </w:r>
-      </w:ins>
-      <w:ins w:id="4" w:author="Srinath Madasu" w:date="2024-02-04T12:58:00Z">
-        <w:r>
-          <w:rPr>
-            <w:rFonts w:ascii="Book Antiqua" w:hAnsi="Book Antiqua"/>
-            <w:color w:val="000000"/>
-          </w:rPr>
-          <w:t xml:space="preserve">rked (putting the pixel on the spike mark, on the back drop etc..), how many pixels during practice we were able to </w:t>
-        </w:r>
-      </w:ins>
-      <w:ins w:id="5" w:author="Srinath Madasu" w:date="2024-02-04T12:59:00Z">
-        <w:r>
-          <w:rPr>
-            <w:rFonts w:ascii="Book Antiqua" w:hAnsi="Book Antiqua"/>
-            <w:color w:val="000000"/>
-          </w:rPr>
-          <w:t>put, drone we were able to shoot, hanging etc.. add some statistics</w:t>
-        </w:r>
-      </w:ins>
-      <w:ins w:id="6" w:author="Srinath Madasu" w:date="2024-02-04T13:04:00Z">
-        <w:r>
-          <w:rPr>
-            <w:rFonts w:ascii="Book Antiqua" w:hAnsi="Book Antiqua"/>
-            <w:color w:val="000000"/>
-          </w:rPr>
-          <w:t xml:space="preserve"> add about cycle time stats</w:t>
-        </w:r>
-      </w:ins>
+        <w:t>Our original autonomous program worked 80% of the time, because in the rear autonomous, the wheels would strafe and would not park. Our current autonomous works 20</w:t>
+      </w:r>
+      <w:r>
+        <w:rPr>
+          <w:rFonts w:ascii="Book Antiqua" w:hAnsi="Book Antiqua"/>
+          <w:color w:val="000000"/>
+        </w:rPr>
+        <w:t>% of the time. It would rarely drop the pixel on the spike marker tape and put the pixel on the backdrop. During the drive control period, we were able to get 6 pixels on the backdrop during a 2-and-a-half-minute period. Our drone was one of our most consistent parts of our robot. It worked 100% of the time, getting 10 – 20 points every time. Our hanging worked 20% of the time and was not very reliable to the point that parking would get more points.</w:t>
+      </w:r>
     </w:p>
     <w:p>
       <w:pPr>
@@ -215,38 +236,82 @@
         <w:spacing w:before="240" w:beforeAutospacing="0" w:after="240" w:afterAutospacing="0" w:line="360" w:lineRule="auto"/>
         <w:rPr>
           <w:rFonts w:ascii="Book Antiqua" w:hAnsi="Book Antiqua"/>
-        </w:rPr>
-      </w:pPr>
-      <w:r>
-        <w:rPr>
-          <w:rFonts w:ascii="Book Antiqua" w:hAnsi="Book Antiqua"/>
           <w:b/>
           <w:bCs/>
           <w:color w:val="000000"/>
           <w:sz w:val="28"/>
           <w:szCs w:val="28"/>
         </w:rPr>
-        <w:t>3.</w:t>
-      </w:r>
-      <w:r>
-        <w:rPr>
-          <w:rFonts w:ascii="Book Antiqua" w:hAnsi="Book Antiqua"/>
+      </w:pPr>
+      <w:r>
+        <w:rPr>
+          <w:rFonts w:ascii="Book Antiqua" w:hAnsi="Book Antiqua"/>
+          <w:b/>
+          <w:bCs/>
           <w:color w:val="000000"/>
           <w:sz w:val="28"/>
           <w:szCs w:val="28"/>
         </w:rPr>
-        <w:t xml:space="preserve">      </w:t>
-      </w:r>
-      <w:r>
-        <w:rPr>
-          <w:rFonts w:ascii="Book Antiqua" w:hAnsi="Book Antiqua"/>
-          <w:b/>
-          <w:bCs/>
+        <w:t>3.</w:t>
+      </w:r>
+      <w:r>
+        <w:rPr>
+          <w:rFonts w:ascii="Book Antiqua" w:hAnsi="Book Antiqua"/>
           <w:color w:val="000000"/>
           <w:sz w:val="28"/>
           <w:szCs w:val="28"/>
         </w:rPr>
+        <w:t xml:space="preserve">      </w:t>
+      </w:r>
+      <w:r>
+        <w:rPr>
+          <w:rFonts w:ascii="Book Antiqua" w:hAnsi="Book Antiqua"/>
+          <w:b/>
+          <w:bCs/>
+          <w:color w:val="000000"/>
+          <w:sz w:val="28"/>
+          <w:szCs w:val="28"/>
+        </w:rPr>
         <w:t>Lessons Learned</w:t>
+      </w:r>
+    </w:p>
+    <w:p>
+      <w:pPr>
+        <w:pStyle w:val="NormalWeb"/>
+        <w:spacing w:before="240" w:beforeAutospacing="0" w:after="240" w:afterAutospacing="0" w:line="360" w:lineRule="auto"/>
+        <w:rPr>
+          <w:rFonts w:ascii="Book Antiqua" w:hAnsi="Book Antiqua"/>
+          <w:b/>
+          <w:bCs/>
+          <w:color w:val="000000"/>
+        </w:rPr>
+      </w:pPr>
+      <w:r>
+        <w:rPr>
+          <w:rFonts w:ascii="Book Antiqua" w:hAnsi="Book Antiqua"/>
+          <w:b/>
+          <w:bCs/>
+          <w:color w:val="000000"/>
+        </w:rPr>
+        <w:tab/>
+      </w:r>
+      <w:r>
+        <w:rPr>
+          <w:rFonts w:ascii="Book Antiqua" w:hAnsi="Book Antiqua"/>
+          <w:b/>
+          <w:bCs/>
+          <w:color w:val="000000"/>
+        </w:rPr>
+        <w:t>Object Detection</w:t>
+      </w:r>
+      <w:r>
+        <w:rPr>
+          <w:rFonts w:ascii="Book Antiqua" w:hAnsi="Book Antiqua"/>
+          <w:b/>
+          <w:bCs/>
+          <w:color w:val="000000"/>
+        </w:rPr>
+        <w:t xml:space="preserve"> and Autonomous Improvements</w:t>
       </w:r>
     </w:p>
     <w:p>
@@ -263,15 +328,11 @@
       <w:r>
         <w:rPr>
           <w:rFonts w:ascii="Book Antiqua" w:hAnsi="Book Antiqua"/>
-          <w:color w:val="000000"/>
-        </w:rPr>
-        <w:t>        </w:t>
-      </w:r>
-      <w:r>
-        <w:rPr>
-          <w:rStyle w:val="apple-tab-span"/>
-          <w:rFonts w:ascii="Book Antiqua" w:hAnsi="Book Antiqua"/>
-          <w:color w:val="000000"/>
+          <w:b/>
+          <w:bCs/>
+          <w:color w:val="000000"/>
+          <w:sz w:val="24"/>
+          <w:szCs w:val="24"/>
         </w:rPr>
         <w:tab/>
       </w:r>
@@ -279,62 +340,231 @@
         <w:rPr>
           <w:rFonts w:ascii="Book Antiqua" w:hAnsi="Book Antiqua"/>
           <w:color w:val="000000"/>
-        </w:rPr>
-        <w:t xml:space="preserve">When we first started out as a team, we used a claw to pick up the pixel. We then used a rack and pinion to extend and put the pixel on the backdrop. As we found out, picking up the pixel with the claw was not consistent enough and sometimes would not even pick up the pixel. When we were able to pick up the pixel, the rack and pinion was not long enough and did not reach the backdrop. The distance sensor also is not reliable enough so we will use a touch sensor. The distance sensor would not detect the team prop entirely and detect something else farther away. We were going to use a webcam to detect the team prop. We would do it by checking which spike marker tape had the most color saturation and proceeding the autonomous code from there. Our current bucket is not the most efficient outtake we could do. During competitions the pixels drop from the bucket too slowly. What we will do is use a prong </w:t>
-      </w:r>
-      <w:r>
-        <w:rPr>
-          <w:rFonts w:ascii="Book Antiqua" w:hAnsi="Book Antiqua"/>
-          <w:color w:val="000000"/>
+          <w:sz w:val="24"/>
+          <w:szCs w:val="24"/>
+        </w:rPr>
+        <w:t>The distance sensor also is not reliable enough so we will use a touch sensor. The distance sensor would not detect the team prop entirely and detect something else farther away. We were going to use a webcam to detect the team prop. We would do it by checking which spike marker tape had the most color saturation and proceeding the autonomous code from there.</w:t>
+      </w:r>
+      <w:r>
+        <w:rPr>
+          <w:rFonts w:ascii="Book Antiqua" w:hAnsi="Book Antiqua"/>
+          <w:color w:val="000000"/>
+          <w:sz w:val="24"/>
+          <w:szCs w:val="24"/>
+        </w:rPr>
+        <w:t xml:space="preserve"> </w:t>
+      </w:r>
+      <w:r>
+        <w:rPr>
+          <w:rFonts w:ascii="Book Antiqua" w:hAnsi="Book Antiqua"/>
+          <w:color w:val="000000"/>
+          <w:sz w:val="24"/>
+          <w:szCs w:val="24"/>
+        </w:rPr>
+        <w:t xml:space="preserve">To detect the team prop, we used 2 distance sensors, but we found out that they interfered with each other. They would detect both spike marker </w:t>
+      </w:r>
+      <w:r>
+        <w:rPr>
+          <w:rFonts w:ascii="Book Antiqua" w:hAnsi="Book Antiqua"/>
+          <w:color w:val="000000"/>
+          <w:sz w:val="24"/>
+          <w:szCs w:val="24"/>
         </w:rPr>
         <w:lastRenderedPageBreak/>
-        <w:t>release outtake, so we can use our bucket design but add prongs to where the pixels go in. The prongs will touch the backdrop and push a cover connected to it and let the pixels out. </w:t>
-      </w:r>
-      <w:r>
-        <w:rPr>
-          <w:rFonts w:ascii="Book Antiqua" w:hAnsi="Book Antiqua"/>
-          <w:color w:val="000000"/>
-        </w:rPr>
-        <w:t xml:space="preserve">For our intake, we were going to use compliant wheels, but after we tested the surgical tubing and the compliant wheels, we found out that </w:t>
-      </w:r>
-      <w:r>
-        <w:rPr>
-          <w:rFonts w:ascii="Book Antiqua" w:hAnsi="Book Antiqua"/>
-          <w:color w:val="000000"/>
-        </w:rPr>
-        <w:t xml:space="preserve">the surgical tubing intake the pixels better. We also learned that </w:t>
-      </w:r>
-      <w:r>
-        <w:rPr>
-          <w:rFonts w:ascii="Book Antiqua" w:hAnsi="Book Antiqua"/>
-          <w:color w:val="000000"/>
-        </w:rPr>
-        <w:t xml:space="preserve">using 3 </w:t>
-      </w:r>
-      <w:del w:id="7" w:author="Srinath Madasu" w:date="2024-02-04T13:00:00Z">
-        <w:r>
-          <w:rPr>
-            <w:rFonts w:ascii="Book Antiqua" w:hAnsi="Book Antiqua"/>
-            <w:color w:val="000000"/>
-          </w:rPr>
-          <w:delText>-</w:delText>
-        </w:r>
-      </w:del>
-      <w:ins w:id="8" w:author="Srinath Madasu" w:date="2024-02-04T13:00:00Z">
-        <w:r>
-          <w:rPr>
-            <w:rFonts w:ascii="Book Antiqua" w:hAnsi="Book Antiqua"/>
-            <w:color w:val="000000"/>
-          </w:rPr>
-          <w:t>–</w:t>
-        </w:r>
-      </w:ins>
-      <w:r>
-        <w:rPr>
-          <w:rFonts w:ascii="Book Antiqua" w:hAnsi="Book Antiqua"/>
-          <w:color w:val="000000"/>
-        </w:rPr>
-        <w:t xml:space="preserve"> D printed parts for important parts of the robot was good as we broke our shaft that we mounted our surgical tubing on. We now use a metal shaft. We also changed the way we mounted our surgical tubing. We used to use compliant wheels to mount our surgical tubing, but the surgical tubing would fall off easily. We then 3 – D printed a surgical holder (</w:t>
+        <w:t>tapes and would confuse the robot. We then changed to 1 distance sensor. For future autonomous actions, we will want to take from the pixel stacks. This will get more points in autonomous.</w:t>
+      </w:r>
+      <w:r>
+        <w:rPr>
+          <w:rFonts w:ascii="Book Antiqua" w:hAnsi="Book Antiqua"/>
+          <w:color w:val="000000"/>
+          <w:sz w:val="24"/>
+          <w:szCs w:val="24"/>
+        </w:rPr>
+        <w:t xml:space="preserve"> </w:t>
+      </w:r>
+      <w:r>
+        <w:rPr>
+          <w:rFonts w:ascii="Book Antiqua" w:hAnsi="Book Antiqua"/>
+          <w:color w:val="000000"/>
+          <w:sz w:val="24"/>
+          <w:szCs w:val="24"/>
+        </w:rPr>
+        <w:t>To detect the team prop, we used 2 distance sensors, but we found out that they interfered with each other. They would detect both spike marker tapes and would confuse the robot. We then changed to 1 distance sensor. For future autonomous actions, we will want to take from the pixel stacks. This will get more points in autonomous.</w:t>
+      </w:r>
+    </w:p>
+    <w:p>
+      <w:pPr>
+        <w:spacing w:line="360" w:lineRule="auto"/>
+        <w:ind w:firstLine="720"/>
+        <w:rPr>
+          <w:rFonts w:ascii="Times New Roman" w:eastAsia="Times New Roman" w:hAnsi="Times New Roman" w:cs="Times New Roman"/>
+          <w:kern w:val="0"/>
+          <w:sz w:val="24"/>
+          <w:szCs w:val="24"/>
+          <w14:ligatures w14:val="none"/>
+        </w:rPr>
+      </w:pPr>
+      <w:r>
+        <w:rPr>
+          <w:rFonts w:ascii="Book Antiqua" w:hAnsi="Book Antiqua"/>
+          <w:b/>
+          <w:bCs/>
+          <w:color w:val="000000"/>
+          <w:sz w:val="24"/>
+          <w:szCs w:val="24"/>
+        </w:rPr>
+        <w:t>Pixel Dropping</w:t>
+      </w:r>
+      <w:r>
+        <w:rPr>
+          <w:rFonts w:ascii="Book Antiqua" w:hAnsi="Book Antiqua"/>
+          <w:b/>
+          <w:bCs/>
+          <w:color w:val="000000"/>
+          <w:sz w:val="24"/>
+          <w:szCs w:val="24"/>
+        </w:rPr>
+        <w:t xml:space="preserve"> and Arm</w:t>
+      </w:r>
+    </w:p>
+    <w:p>
+      <w:pPr>
+        <w:spacing w:line="360" w:lineRule="auto"/>
+        <w:rPr>
+          <w:rFonts w:ascii="Book Antiqua" w:hAnsi="Book Antiqua"/>
+          <w:color w:val="000000"/>
+          <w:sz w:val="24"/>
+          <w:szCs w:val="24"/>
+        </w:rPr>
+      </w:pPr>
+      <w:r>
+        <w:rPr>
+          <w:rFonts w:ascii="Book Antiqua" w:hAnsi="Book Antiqua"/>
+          <w:color w:val="000000"/>
+          <w:sz w:val="24"/>
+          <w:szCs w:val="24"/>
+        </w:rPr>
+        <w:tab/>
+      </w:r>
+      <w:r>
+        <w:rPr>
+          <w:rFonts w:ascii="Book Antiqua" w:hAnsi="Book Antiqua"/>
+          <w:color w:val="000000"/>
+          <w:sz w:val="24"/>
+          <w:szCs w:val="24"/>
+        </w:rPr>
+        <w:t>When we first started out as a team, we used a claw to pick up the pixel. We then used a rack and pinion to extend and put the pixel on the backdrop. As we found out, picking up the pixel with the claw was not consistent enough and sometimes would not even pick up the pixel. When we were able to pick up the pixel, the rack and pinion was not long enough and did not reach the backdrop. Our current bucket is not the most efficient outtake we could do. During competitions the pixels drop from the bucket too slowly. What we will do is use a prong release outtake, so we can use our bucket design but add prongs to where the pixels go in. The prongs will touch the backdrop and push a cover connected to it and let the pixels out. </w:t>
+      </w:r>
+      <w:r>
+        <w:rPr>
+          <w:rFonts w:ascii="Book Antiqua" w:hAnsi="Book Antiqua"/>
+          <w:color w:val="000000"/>
+          <w:sz w:val="24"/>
+          <w:szCs w:val="24"/>
+        </w:rPr>
+        <w:t xml:space="preserve">When we were testing the arm, we found out that the arm would go </w:t>
+      </w:r>
+      <w:r>
+        <w:rPr>
+          <w:rFonts w:ascii="Book Antiqua" w:hAnsi="Book Antiqua"/>
+          <w:color w:val="000000"/>
+          <w:sz w:val="24"/>
+          <w:szCs w:val="24"/>
+        </w:rPr>
+        <w:t>too</w:t>
+      </w:r>
+      <w:r>
+        <w:rPr>
+          <w:rFonts w:ascii="Book Antiqua" w:hAnsi="Book Antiqua"/>
+          <w:color w:val="000000"/>
+          <w:sz w:val="24"/>
+          <w:szCs w:val="24"/>
+        </w:rPr>
+        <w:t xml:space="preserve"> far </w:t>
+      </w:r>
+      <w:proofErr w:type="gramStart"/>
+      <w:r>
+        <w:rPr>
+          <w:rFonts w:ascii="Book Antiqua" w:hAnsi="Book Antiqua"/>
+          <w:color w:val="000000"/>
+          <w:sz w:val="24"/>
+          <w:szCs w:val="24"/>
+        </w:rPr>
+        <w:t>back</w:t>
+      </w:r>
+      <w:proofErr w:type="gramEnd"/>
+      <w:r>
+        <w:rPr>
+          <w:rFonts w:ascii="Book Antiqua" w:hAnsi="Book Antiqua"/>
+          <w:color w:val="000000"/>
+          <w:sz w:val="24"/>
+          <w:szCs w:val="24"/>
+        </w:rPr>
+        <w:t xml:space="preserve"> and the pixels would fly out. To fix this, we used zip – ties to make sure the arm would not go too high. In the future, we are thinking about using a PID loop to keep the arm from going too high.</w:t>
+      </w:r>
+    </w:p>
+    <w:p>
+      <w:pPr>
+        <w:spacing w:line="360" w:lineRule="auto"/>
+        <w:rPr>
+          <w:rFonts w:ascii="Book Antiqua" w:hAnsi="Book Antiqua"/>
+          <w:b/>
+          <w:bCs/>
+          <w:color w:val="000000"/>
+          <w:sz w:val="24"/>
+          <w:szCs w:val="24"/>
+        </w:rPr>
+      </w:pPr>
+      <w:r>
+        <w:rPr>
+          <w:rFonts w:ascii="Book Antiqua" w:hAnsi="Book Antiqua"/>
+          <w:color w:val="000000"/>
+          <w:sz w:val="24"/>
+          <w:szCs w:val="24"/>
+        </w:rPr>
+        <w:tab/>
+      </w:r>
+      <w:r>
+        <w:rPr>
+          <w:rFonts w:ascii="Book Antiqua" w:hAnsi="Book Antiqua"/>
+          <w:b/>
+          <w:bCs/>
+          <w:color w:val="000000"/>
+          <w:sz w:val="24"/>
+          <w:szCs w:val="24"/>
+        </w:rPr>
+        <w:t>Intake</w:t>
+      </w:r>
+    </w:p>
+    <w:p>
+      <w:pPr>
+        <w:spacing w:line="360" w:lineRule="auto"/>
+        <w:ind w:firstLine="720"/>
+        <w:rPr>
+          <w:rFonts w:ascii="Book Antiqua" w:hAnsi="Book Antiqua"/>
+          <w:color w:val="000000"/>
+          <w:sz w:val="24"/>
+          <w:szCs w:val="24"/>
+        </w:rPr>
+      </w:pPr>
+      <w:r>
+        <w:rPr>
+          <w:rFonts w:ascii="Book Antiqua" w:hAnsi="Book Antiqua"/>
+          <w:color w:val="000000"/>
+          <w:sz w:val="24"/>
+          <w:szCs w:val="24"/>
+        </w:rPr>
+        <w:t xml:space="preserve">For our intake, we were going to use compliant wheels, but after we tested the surgical tubing and the compliant wheels, we found out that the surgical tubing intake the pixels better. We also learned that using 3 - D printed parts for important parts of the robot was good as we broke our shaft that we mounted our surgical tubing on. We now use a metal shaft. We also changed the way we mounted our surgical tubing. We used to use compliant wheels to mount our surgical tubing, but the surgical tubing </w:t>
+      </w:r>
+      <w:r>
+        <w:rPr>
+          <w:rFonts w:ascii="Book Antiqua" w:hAnsi="Book Antiqua"/>
+          <w:color w:val="000000"/>
+          <w:sz w:val="24"/>
+          <w:szCs w:val="24"/>
+        </w:rPr>
+        <w:lastRenderedPageBreak/>
+        <w:t>would fall off easily. We then 3 – D printed a surgical holder (</w:t>
       </w:r>
       <w:r>
         <w:rPr>
@@ -352,155 +582,278 @@
         <w:rPr>
           <w:rFonts w:ascii="Book Antiqua" w:hAnsi="Book Antiqua"/>
           <w:color w:val="000000"/>
-        </w:rPr>
-        <w:t>),</w:t>
-      </w:r>
-      <w:r>
-        <w:rPr>
-          <w:rFonts w:ascii="Book Antiqua" w:hAnsi="Book Antiqua"/>
-          <w:color w:val="000000"/>
-        </w:rPr>
-        <w:t xml:space="preserve"> and our surgical tubing doesn’t fall off anymore. </w:t>
-      </w:r>
-      <w:ins w:id="9" w:author="Srinath Madasu" w:date="2024-02-04T12:54:00Z">
-        <w:r>
-          <w:rPr>
-            <w:rFonts w:ascii="Book Antiqua" w:hAnsi="Book Antiqua"/>
-            <w:color w:val="000000"/>
-          </w:rPr>
-          <w:t>Add about lesson</w:t>
-        </w:r>
-      </w:ins>
-      <w:ins w:id="10" w:author="Srinath Madasu" w:date="2024-02-04T12:55:00Z">
-        <w:r>
-          <w:rPr>
-            <w:rFonts w:ascii="Book Antiqua" w:hAnsi="Book Antiqua"/>
-            <w:color w:val="000000"/>
-          </w:rPr>
-          <w:t>s</w:t>
-        </w:r>
-      </w:ins>
-      <w:ins w:id="11" w:author="Srinath Madasu" w:date="2024-02-04T12:54:00Z">
-        <w:r>
-          <w:rPr>
-            <w:rFonts w:ascii="Book Antiqua" w:hAnsi="Book Antiqua"/>
-            <w:color w:val="000000"/>
-          </w:rPr>
-          <w:t xml:space="preserve"> learned about the arm, drone, hanging</w:t>
-        </w:r>
-      </w:ins>
-      <w:ins w:id="12" w:author="Srinath Madasu" w:date="2024-02-04T12:55:00Z">
-        <w:r>
-          <w:rPr>
-            <w:rFonts w:ascii="Book Antiqua" w:hAnsi="Book Antiqua"/>
-            <w:color w:val="000000"/>
-          </w:rPr>
-          <w:t xml:space="preserve">. Write about </w:t>
-        </w:r>
-      </w:ins>
-      <w:ins w:id="13" w:author="Srinath Madasu" w:date="2024-02-04T12:56:00Z">
-        <w:r>
-          <w:rPr>
-            <w:rFonts w:ascii="Book Antiqua" w:hAnsi="Book Antiqua"/>
-            <w:color w:val="000000"/>
-          </w:rPr>
-          <w:t xml:space="preserve">2 </w:t>
-        </w:r>
-      </w:ins>
-      <w:ins w:id="14" w:author="Srinath Madasu" w:date="2024-02-04T12:55:00Z">
-        <w:r>
-          <w:rPr>
-            <w:rFonts w:ascii="Book Antiqua" w:hAnsi="Book Antiqua"/>
-            <w:color w:val="000000"/>
-          </w:rPr>
-          <w:t>distance sensor</w:t>
-        </w:r>
-      </w:ins>
-      <w:ins w:id="15" w:author="Srinath Madasu" w:date="2024-02-04T12:56:00Z">
-        <w:r>
-          <w:rPr>
-            <w:rFonts w:ascii="Book Antiqua" w:hAnsi="Book Antiqua"/>
-            <w:color w:val="000000"/>
-          </w:rPr>
-          <w:t>s were used initially before we switched to 1 distance sensor</w:t>
-        </w:r>
-      </w:ins>
-      <w:ins w:id="16" w:author="Srinath Madasu" w:date="2024-02-04T13:00:00Z">
-        <w:r>
-          <w:rPr>
-            <w:rFonts w:ascii="Book Antiqua" w:hAnsi="Book Antiqua"/>
-            <w:color w:val="000000"/>
-          </w:rPr>
-          <w:t xml:space="preserve">. Add how can we </w:t>
-        </w:r>
-      </w:ins>
-      <w:ins w:id="17" w:author="Srinath Madasu" w:date="2024-02-04T13:01:00Z">
-        <w:r>
-          <w:rPr>
-            <w:rFonts w:ascii="Book Antiqua" w:hAnsi="Book Antiqua"/>
-            <w:color w:val="000000"/>
-          </w:rPr>
-          <w:t>improve</w:t>
-        </w:r>
-      </w:ins>
-      <w:ins w:id="18" w:author="Srinath Madasu" w:date="2024-02-04T13:00:00Z">
-        <w:r>
-          <w:rPr>
-            <w:rFonts w:ascii="Book Antiqua" w:hAnsi="Book Antiqua"/>
-            <w:color w:val="000000"/>
-          </w:rPr>
-          <w:t xml:space="preserve"> auton (ideas). How can we improve ou</w:t>
-        </w:r>
-      </w:ins>
-      <w:ins w:id="19" w:author="Srinath Madasu" w:date="2024-02-04T13:01:00Z">
-        <w:r>
-          <w:rPr>
-            <w:rFonts w:ascii="Book Antiqua" w:hAnsi="Book Antiqua"/>
-            <w:color w:val="000000"/>
-          </w:rPr>
-          <w:t>r</w:t>
-        </w:r>
-      </w:ins>
-      <w:ins w:id="20" w:author="Srinath Madasu" w:date="2024-02-04T13:00:00Z">
-        <w:r>
-          <w:rPr>
-            <w:rFonts w:ascii="Book Antiqua" w:hAnsi="Book Antiqua"/>
-            <w:color w:val="000000"/>
-          </w:rPr>
-          <w:t xml:space="preserve"> teleo</w:t>
-        </w:r>
-      </w:ins>
-      <w:ins w:id="21" w:author="Srinath Madasu" w:date="2024-02-04T13:01:00Z">
-        <w:r>
-          <w:rPr>
-            <w:rFonts w:ascii="Book Antiqua" w:hAnsi="Book Antiqua"/>
-            <w:color w:val="000000"/>
-          </w:rPr>
-          <w:t>p?</w:t>
-        </w:r>
-      </w:ins>
-      <w:ins w:id="22" w:author="Srinath Madasu" w:date="2024-02-04T13:02:00Z">
-        <w:r>
-          <w:rPr>
-            <w:rFonts w:ascii="Book Antiqua" w:hAnsi="Book Antiqua"/>
-            <w:color w:val="000000"/>
-          </w:rPr>
-          <w:t xml:space="preserve">You should look at the minutes every week to see what issues we ran into and </w:t>
-        </w:r>
-      </w:ins>
-      <w:ins w:id="23" w:author="Srinath Madasu" w:date="2024-02-04T13:03:00Z">
-        <w:r>
-          <w:rPr>
-            <w:rFonts w:ascii="Book Antiqua" w:hAnsi="Book Antiqua"/>
-            <w:color w:val="000000"/>
-          </w:rPr>
-          <w:t xml:space="preserve">how we fixed it. </w:t>
-        </w:r>
-      </w:ins>
+          <w:sz w:val="24"/>
+          <w:szCs w:val="24"/>
+        </w:rPr>
+        <w:t>), and our surgical tubing doesn’t fall off anymore.</w:t>
+      </w:r>
     </w:p>
     <w:p>
       <w:pPr>
         <w:spacing w:line="360" w:lineRule="auto"/>
+        <w:ind w:firstLine="720"/>
+        <w:rPr>
+          <w:rFonts w:ascii="Book Antiqua" w:hAnsi="Book Antiqua"/>
+          <w:b/>
+          <w:bCs/>
+          <w:color w:val="000000"/>
+          <w:sz w:val="24"/>
+          <w:szCs w:val="24"/>
+        </w:rPr>
+      </w:pPr>
+      <w:r>
+        <w:rPr>
+          <w:rFonts w:ascii="Book Antiqua" w:hAnsi="Book Antiqua"/>
+          <w:b/>
+          <w:bCs/>
+          <w:color w:val="000000"/>
+          <w:sz w:val="24"/>
+          <w:szCs w:val="24"/>
+        </w:rPr>
+        <w:t>Drone Launcher</w:t>
+      </w:r>
+    </w:p>
+    <w:p>
+      <w:pPr>
+        <w:spacing w:line="360" w:lineRule="auto"/>
+        <w:ind w:firstLine="720"/>
+        <w:rPr>
+          <w:rFonts w:ascii="Book Antiqua" w:hAnsi="Book Antiqua"/>
+          <w:color w:val="000000"/>
+          <w:sz w:val="24"/>
+          <w:szCs w:val="24"/>
+        </w:rPr>
+      </w:pPr>
+      <w:r>
+        <w:rPr>
+          <w:rFonts w:ascii="Book Antiqua" w:hAnsi="Book Antiqua"/>
+          <w:color w:val="000000"/>
+          <w:sz w:val="24"/>
+          <w:szCs w:val="24"/>
+        </w:rPr>
+        <w:t>Currently, our drone launcher works very well. Before it would only land on</w:t>
+      </w:r>
+      <w:r>
+        <w:rPr>
+          <w:rFonts w:ascii="Book Antiqua" w:hAnsi="Book Antiqua"/>
+          <w:color w:val="000000"/>
+          <w:sz w:val="24"/>
+          <w:szCs w:val="24"/>
+        </w:rPr>
+        <w:t xml:space="preserve"> </w:t>
+      </w:r>
+      <w:proofErr w:type="gramStart"/>
+      <w:r>
+        <w:rPr>
+          <w:rFonts w:ascii="Book Antiqua" w:hAnsi="Book Antiqua"/>
+          <w:color w:val="000000"/>
+          <w:sz w:val="24"/>
+          <w:szCs w:val="24"/>
+        </w:rPr>
+        <w:t>the</w:t>
+      </w:r>
+      <w:r>
+        <w:rPr>
+          <w:rFonts w:ascii="Book Antiqua" w:hAnsi="Book Antiqua"/>
+          <w:color w:val="000000"/>
+          <w:sz w:val="24"/>
+          <w:szCs w:val="24"/>
+        </w:rPr>
+        <w:t xml:space="preserve"> </w:t>
+      </w:r>
+      <w:r>
+        <w:rPr>
+          <w:rFonts w:ascii="Book Antiqua" w:hAnsi="Book Antiqua"/>
+          <w:color w:val="000000"/>
+          <w:sz w:val="24"/>
+          <w:szCs w:val="24"/>
+        </w:rPr>
+        <w:t>drone</w:t>
+      </w:r>
+      <w:proofErr w:type="gramEnd"/>
+      <w:r>
+        <w:rPr>
+          <w:rFonts w:ascii="Book Antiqua" w:hAnsi="Book Antiqua"/>
+          <w:color w:val="000000"/>
+          <w:sz w:val="24"/>
+          <w:szCs w:val="24"/>
+        </w:rPr>
+        <w:t xml:space="preserve"> tapes 20% of the time. After using smaller rubber bands that provided extra resistance the drone flew farther. At that point, we only had to make and test different paper airplane designs to see which worked the best. We finally made a drone design that worked 100% of the time bar a time when the launcher got stuck.</w:t>
+      </w:r>
+    </w:p>
+    <w:p>
+      <w:pPr>
+        <w:spacing w:line="360" w:lineRule="auto"/>
+        <w:ind w:firstLine="720"/>
+        <w:rPr>
+          <w:rFonts w:ascii="Book Antiqua" w:hAnsi="Book Antiqua"/>
+          <w:b/>
+          <w:bCs/>
+          <w:color w:val="000000"/>
+          <w:sz w:val="24"/>
+          <w:szCs w:val="24"/>
+        </w:rPr>
+      </w:pPr>
+      <w:r>
+        <w:rPr>
+          <w:rFonts w:ascii="Book Antiqua" w:hAnsi="Book Antiqua"/>
+          <w:b/>
+          <w:bCs/>
+          <w:color w:val="000000"/>
+          <w:sz w:val="24"/>
+          <w:szCs w:val="24"/>
+        </w:rPr>
+        <w:t>Hanging</w:t>
+      </w:r>
+    </w:p>
+    <w:p>
+      <w:pPr>
+        <w:spacing w:line="360" w:lineRule="auto"/>
+        <w:ind w:firstLine="720"/>
+        <w:rPr>
+          <w:rFonts w:ascii="Book Antiqua" w:hAnsi="Book Antiqua"/>
+          <w:color w:val="000000"/>
+          <w:sz w:val="24"/>
+          <w:szCs w:val="24"/>
+        </w:rPr>
+      </w:pPr>
+      <w:r>
+        <w:rPr>
+          <w:rFonts w:ascii="Book Antiqua" w:hAnsi="Book Antiqua"/>
+          <w:color w:val="000000"/>
+          <w:sz w:val="24"/>
+          <w:szCs w:val="24"/>
+        </w:rPr>
+        <w:t xml:space="preserve">Our hanging was easily the least reliable part of our robot. The part that </w:t>
+      </w:r>
+      <w:r>
+        <w:rPr>
+          <w:rFonts w:ascii="Book Antiqua" w:hAnsi="Book Antiqua"/>
+          <w:color w:val="000000"/>
+          <w:sz w:val="24"/>
+          <w:szCs w:val="24"/>
+        </w:rPr>
+        <w:t>was supposed</w:t>
+      </w:r>
+      <w:r>
+        <w:rPr>
+          <w:rFonts w:ascii="Book Antiqua" w:hAnsi="Book Antiqua"/>
+          <w:color w:val="000000"/>
+          <w:sz w:val="24"/>
+          <w:szCs w:val="24"/>
+        </w:rPr>
+        <w:t xml:space="preserve"> to make the robot hang would consistently fall off, and we would lose point</w:t>
+      </w:r>
+      <w:r>
+        <w:rPr>
+          <w:rFonts w:ascii="Book Antiqua" w:hAnsi="Book Antiqua"/>
+          <w:color w:val="000000"/>
+          <w:sz w:val="24"/>
+          <w:szCs w:val="24"/>
+        </w:rPr>
+        <w:t xml:space="preserve">s </w:t>
+      </w:r>
+      <w:r>
+        <w:rPr>
+          <w:rFonts w:ascii="Book Antiqua" w:hAnsi="Book Antiqua"/>
+          <w:color w:val="000000"/>
+          <w:sz w:val="24"/>
+          <w:szCs w:val="24"/>
+        </w:rPr>
+        <w:t>because of it.</w:t>
+      </w:r>
+      <w:r>
+        <w:rPr>
+          <w:rFonts w:ascii="Book Antiqua" w:hAnsi="Book Antiqua"/>
+          <w:color w:val="000000"/>
+          <w:sz w:val="24"/>
+          <w:szCs w:val="24"/>
+        </w:rPr>
+        <w:t xml:space="preserve"> It also had a motor that reeled in the string to make it hang.</w:t>
+      </w:r>
+    </w:p>
+    <w:p>
+      <w:pPr>
+        <w:spacing w:line="360" w:lineRule="auto"/>
+        <w:rPr>
+          <w:rFonts w:ascii="Times New Roman" w:eastAsia="Times New Roman" w:hAnsi="Times New Roman" w:cs="Times New Roman"/>
+          <w:b/>
+          <w:bCs/>
+          <w:kern w:val="0"/>
+          <w:sz w:val="24"/>
+          <w:szCs w:val="24"/>
+          <w14:ligatures w14:val="none"/>
+        </w:rPr>
+      </w:pPr>
+    </w:p>
+    <w:p>
+      <w:pPr>
+        <w:pStyle w:val="NormalWeb"/>
+        <w:spacing w:before="240" w:beforeAutospacing="0" w:after="240" w:afterAutospacing="0" w:line="360" w:lineRule="auto"/>
+        <w:rPr>
+          <w:rFonts w:ascii="Book Antiqua" w:hAnsi="Book Antiqua"/>
+          <w:b/>
+          <w:bCs/>
+          <w:color w:val="000000"/>
+        </w:rPr>
+      </w:pPr>
+    </w:p>
+    <w:p>
+      <w:pPr>
+        <w:pStyle w:val="NormalWeb"/>
+        <w:spacing w:before="240" w:beforeAutospacing="0" w:after="240" w:afterAutospacing="0" w:line="360" w:lineRule="auto"/>
+        <w:rPr>
+          <w:rFonts w:ascii="Book Antiqua" w:hAnsi="Book Antiqua"/>
+        </w:rPr>
+      </w:pPr>
+      <w:r>
+        <w:rPr>
+          <w:rFonts w:ascii="Book Antiqua" w:hAnsi="Book Antiqua"/>
+          <w:b/>
+          <w:bCs/>
+          <w:color w:val="000000"/>
+        </w:rPr>
+        <w:tab/>
+      </w:r>
+    </w:p>
+    <w:p>
+      <w:pPr>
+        <w:spacing w:line="360" w:lineRule="auto"/>
+        <w:rPr>
+          <w:rFonts w:ascii="Times New Roman" w:eastAsia="Times New Roman" w:hAnsi="Times New Roman" w:cs="Times New Roman"/>
+          <w:kern w:val="0"/>
+          <w:sz w:val="24"/>
+          <w:szCs w:val="24"/>
+          <w14:ligatures w14:val="none"/>
+        </w:rPr>
+      </w:pPr>
+      <w:r>
+        <w:rPr>
+          <w:rFonts w:ascii="Book Antiqua" w:hAnsi="Book Antiqua"/>
+          <w:color w:val="000000"/>
+          <w:sz w:val="24"/>
+          <w:szCs w:val="24"/>
+        </w:rPr>
+        <w:t>        </w:t>
+      </w:r>
+      <w:r>
+        <w:rPr>
+          <w:rStyle w:val="apple-tab-span"/>
+          <w:rFonts w:ascii="Book Antiqua" w:hAnsi="Book Antiqua"/>
+          <w:color w:val="000000"/>
+          <w:sz w:val="24"/>
+          <w:szCs w:val="24"/>
+        </w:rPr>
+        <w:tab/>
+      </w:r>
+    </w:p>
+    <w:p>
+      <w:pPr>
+        <w:spacing w:line="360" w:lineRule="auto"/>
+        <w:rPr>
+          <w:sz w:val="24"/>
+          <w:szCs w:val="24"/>
+        </w:rPr>
       </w:pPr>
     </w:p>
     <w:sectPr>
@@ -511,14 +864,6 @@
     </w:sectPr>
   </w:body>
 </w:document>
-</file>
-
-<file path=word/people.xml><?xml version="1.0" encoding="utf-8"?>
-<w15:people xmlns:wpc="http://schemas.microsoft.com/office/word/2010/wordprocessingCanvas" xmlns:cx="http://schemas.microsoft.com/office/drawing/2014/chartex" xmlns:cx1="http://schemas.microsoft.com/office/drawing/2015/9/8/chartex" xmlns:cx2="http://schemas.microsoft.com/office/drawing/2015/10/21/chartex" xmlns:cx3="http://schemas.microsoft.com/office/drawing/2016/5/9/chartex" xmlns:cx4="http://schemas.microsoft.com/office/drawing/2016/5/10/chartex" xmlns:cx5="http://schemas.microsoft.com/office/drawing/2016/5/11/chartex" xmlns:cx6="http://schemas.microsoft.com/office/drawing/2016/5/12/chartex" xmlns:cx7="http://schemas.microsoft.com/office/drawing/2016/5/13/chartex" xmlns:cx8="http://schemas.microsoft.com/office/drawing/2016/5/14/chartex" xmlns:mc="http://schemas.openxmlformats.org/markup-compatibility/2006" xmlns:aink="http://schemas.microsoft.com/office/drawing/2016/ink" xmlns:am3d="http://schemas.microsoft.com/office/drawing/2017/model3d" xmlns:o="urn:schemas-microsoft-com:office:office" xmlns:oel="http://schemas.microsoft.com/office/2019/extlst" xmlns:r="http://schemas.openxmlformats.org/officeDocument/2006/relationships" xmlns:m="http://schemas.openxmlformats.org/officeDocument/2006/math" xmlns:v="urn:schemas-microsoft-com:vml" xmlns:wp14="http://schemas.microsoft.com/office/word/2010/wordprocessingDrawing" xmlns:wp="http://schemas.openxmlformats.org/drawingml/2006/wordprocessingDrawing" xmlns:w10="urn:schemas-microsoft-com:office:word" xmlns:w="http://schemas.openxmlformats.org/wordprocessingml/2006/main" xmlns:w14="http://schemas.microsoft.com/office/word/2010/wordml" xmlns:w15="http://schemas.microsoft.com/office/word/2012/wordml" xmlns:w16cex="http://schemas.microsoft.com/office/word/2018/wordml/cex" xmlns:w16cid="http://schemas.microsoft.com/office/word/2016/wordml/cid" xmlns:w16="http://schemas.microsoft.com/office/word/2018/wordml" xmlns:w16sdtdh="http://schemas.microsoft.com/office/word/2020/wordml/sdtdatahash" xmlns:w16se="http://schemas.microsoft.com/office/word/2015/wordml/symex" xmlns:wpg="http://schemas.microsoft.com/office/word/2010/wordprocessingGroup" xmlns:wpi="http://schemas.microsoft.com/office/word/2010/wordprocessingInk" xmlns:wne="http://schemas.microsoft.com/office/word/2006/wordml" xmlns:wps="http://schemas.microsoft.com/office/word/2010/wordprocessingShape" mc:Ignorable="w14 w15 w16se w16cid w16 w16cex w16sdtdh wp14">
-  <w15:person w15:author="Srinath Madasu">
-    <w15:presenceInfo w15:providerId="Windows Live" w15:userId="acc9c813624c46af"/>
-  </w15:person>
-</w15:people>
 </file>
 
 <file path=word/styles.xml><?xml version="1.0" encoding="utf-8"?>
@@ -971,16 +1316,6 @@
     <w:name w:val="apple-tab-span"/>
     <w:basedOn w:val="DefaultParagraphFont"/>
     <w:rsid w:val="00D62C96"/>
-  </w:style>
-  <w:style w:type="paragraph" w:styleId="Revision">
-    <w:name w:val="Revision"/>
-    <w:hidden/>
-    <w:uiPriority w:val="99"/>
-    <w:semiHidden/>
-    <w:rsid w:val="003E48EA"/>
-    <w:pPr>
-      <w:spacing w:after="0" w:line="240" w:lineRule="auto"/>
-    </w:pPr>
   </w:style>
 </w:styles>
 </file>
@@ -1530,9 +1865,16 @@
 <file path=customXml/itemProps3.xml><?xml version="1.0" encoding="utf-8"?>
 <ds:datastoreItem xmlns:ds="http://schemas.openxmlformats.org/officeDocument/2006/customXml" ds:itemID="{62F96C77-7072-4A86-87DE-4C1E8FBAA4A5}">
   <ds:schemaRefs>
+    <ds:schemaRef ds:uri="http://schemas.microsoft.com/office/2006/documentManagement/types"/>
     <ds:schemaRef ds:uri="http://schemas.microsoft.com/office/2006/metadata/properties"/>
+    <ds:schemaRef ds:uri="8292ea36-a37a-4495-acb8-ed83b6d6c87e"/>
+    <ds:schemaRef ds:uri="http://schemas.openxmlformats.org/package/2006/metadata/core-properties"/>
+    <ds:schemaRef ds:uri="http://purl.org/dc/dcmitype/"/>
+    <ds:schemaRef ds:uri="http://purl.org/dc/terms/"/>
+    <ds:schemaRef ds:uri="http://purl.org/dc/elements/1.1/"/>
+    <ds:schemaRef ds:uri="http://www.w3.org/XML/1998/namespace"/>
     <ds:schemaRef ds:uri="http://schemas.microsoft.com/office/infopath/2007/PartnerControls"/>
-    <ds:schemaRef ds:uri="8292ea36-a37a-4495-acb8-ed83b6d6c87e"/>
+    <ds:schemaRef ds:uri="a00cb234-0508-4b6c-a775-7e61a15277ad"/>
   </ds:schemaRefs>
 </ds:datastoreItem>
 </file>